--- a/FinalProject/Term_Project_Part_A.docx
+++ b/FinalProject/Term_Project_Part_A.docx
@@ -1,6 +1,6 @@
 
 <file path=word/document.xml><?xml version="1.0" encoding="utf-8"?>
-<w:document xmlns:wpc="http://schemas.microsoft.com/office/word/2010/wordprocessingCanvas" xmlns:cx="http://schemas.microsoft.com/office/drawing/2014/chartex" xmlns:cx1="http://schemas.microsoft.com/office/drawing/2015/9/8/chartex" xmlns:cx2="http://schemas.microsoft.com/office/drawing/2015/10/21/chartex" xmlns:cx3="http://schemas.microsoft.com/office/drawing/2016/5/9/chartex" xmlns:cx4="http://schemas.microsoft.com/office/drawing/2016/5/10/chartex" xmlns:cx5="http://schemas.microsoft.com/office/drawing/2016/5/11/chartex" xmlns:cx6="http://schemas.microsoft.com/office/drawing/2016/5/12/chartex" xmlns:cx7="http://schemas.microsoft.com/office/drawing/2016/5/13/chartex" xmlns:cx8="http://schemas.microsoft.com/office/drawing/2016/5/14/chartex" xmlns:mc="http://schemas.openxmlformats.org/markup-compatibility/2006" xmlns:aink="http://schemas.microsoft.com/office/drawing/2016/ink" xmlns:am3d="http://schemas.microsoft.com/office/drawing/2017/model3d" xmlns:o="urn:schemas-microsoft-com:office:office" xmlns:oel="http://schemas.microsoft.com/office/2019/extlst" xmlns:r="http://schemas.openxmlformats.org/officeDocument/2006/relationships" xmlns:m="http://schemas.openxmlformats.org/officeDocument/2006/math" xmlns:v="urn:schemas-microsoft-com:vml" xmlns:wp14="http://schemas.microsoft.com/office/word/2010/wordprocessingDrawing" xmlns:wp="http://schemas.openxmlformats.org/drawingml/2006/wordprocessingDrawing" xmlns:w10="urn:schemas-microsoft-com:office:word" xmlns:w="http://schemas.openxmlformats.org/wordprocessingml/2006/main" xmlns:w14="http://schemas.microsoft.com/office/word/2010/wordml" xmlns:w15="http://schemas.microsoft.com/office/word/2012/wordml" xmlns:w16cex="http://schemas.microsoft.com/office/word/2018/wordml/cex" xmlns:w16cid="http://schemas.microsoft.com/office/word/2016/wordml/cid" xmlns:w16="http://schemas.microsoft.com/office/word/2018/wordml" xmlns:w16du="http://schemas.microsoft.com/office/word/2023/wordml/word16du" xmlns:w16sdtdh="http://schemas.microsoft.com/office/word/2020/wordml/sdtdatahash" xmlns:w16se="http://schemas.microsoft.com/office/word/2015/wordml/symex" xmlns:wpg="http://schemas.microsoft.com/office/word/2010/wordprocessingGroup" xmlns:wpi="http://schemas.microsoft.com/office/word/2010/wordprocessingInk" xmlns:wne="http://schemas.microsoft.com/office/word/2006/wordml" xmlns:wps="http://schemas.microsoft.com/office/word/2010/wordprocessingShape" mc:Ignorable="w14 w15 w16se w16cid w16 w16cex w16sdtdh w16du wp14">
+<w:document xmlns:wpc="http://schemas.microsoft.com/office/word/2010/wordprocessingCanvas" xmlns:cx="http://schemas.microsoft.com/office/drawing/2014/chartex" xmlns:cx1="http://schemas.microsoft.com/office/drawing/2015/9/8/chartex" xmlns:cx2="http://schemas.microsoft.com/office/drawing/2015/10/21/chartex" xmlns:cx3="http://schemas.microsoft.com/office/drawing/2016/5/9/chartex" xmlns:cx4="http://schemas.microsoft.com/office/drawing/2016/5/10/chartex" xmlns:cx5="http://schemas.microsoft.com/office/drawing/2016/5/11/chartex" xmlns:cx6="http://schemas.microsoft.com/office/drawing/2016/5/12/chartex" xmlns:cx7="http://schemas.microsoft.com/office/drawing/2016/5/13/chartex" xmlns:cx8="http://schemas.microsoft.com/office/drawing/2016/5/14/chartex" xmlns:mc="http://schemas.openxmlformats.org/markup-compatibility/2006" xmlns:aink="http://schemas.microsoft.com/office/drawing/2016/ink" xmlns:am3d="http://schemas.microsoft.com/office/drawing/2017/model3d" xmlns:o="urn:schemas-microsoft-com:office:office" xmlns:oel="http://schemas.microsoft.com/office/2019/extlst" xmlns:r="http://schemas.openxmlformats.org/officeDocument/2006/relationships" xmlns:m="http://schemas.openxmlformats.org/officeDocument/2006/math" xmlns:v="urn:schemas-microsoft-com:vml" xmlns:wp14="http://schemas.microsoft.com/office/word/2010/wordprocessingDrawing" xmlns:wp="http://schemas.openxmlformats.org/drawingml/2006/wordprocessingDrawing" xmlns:w10="urn:schemas-microsoft-com:office:word" xmlns:w="http://schemas.openxmlformats.org/wordprocessingml/2006/main" xmlns:w14="http://schemas.microsoft.com/office/word/2010/wordml" xmlns:w15="http://schemas.microsoft.com/office/word/2012/wordml" xmlns:w16cex="http://schemas.microsoft.com/office/word/2018/wordml/cex" xmlns:w16cid="http://schemas.microsoft.com/office/word/2016/wordml/cid" xmlns:w16="http://schemas.microsoft.com/office/word/2018/wordml" xmlns:w16sdtdh="http://schemas.microsoft.com/office/word/2020/wordml/sdtdatahash" xmlns:w16se="http://schemas.microsoft.com/office/word/2015/wordml/symex" xmlns:wpg="http://schemas.microsoft.com/office/word/2010/wordprocessingGroup" xmlns:wpi="http://schemas.microsoft.com/office/word/2010/wordprocessingInk" xmlns:wne="http://schemas.microsoft.com/office/word/2006/wordml" xmlns:wps="http://schemas.microsoft.com/office/word/2010/wordprocessingShape" mc:Ignorable="w14 w15 w16se w16cid w16 w16cex w16sdtdh wp14">
   <w:body>
     <w:p>
       <w:pPr>
@@ -644,6 +644,7 @@
           <w:sz w:val="36"/>
           <w:szCs w:val="36"/>
         </w:rPr>
+        <w:lastRenderedPageBreak/>
         <w:t>PART I</w:t>
       </w:r>
       <w:r>
@@ -985,7 +986,16 @@
           <w:sz w:val="24"/>
           <w:szCs w:val="24"/>
         </w:rPr>
-        <w:t xml:space="preserve"> the chronicles of chemical changes over time, and juxtaposing site locations to unveil disparities. It's about deciphering fluctuations in concentrations and quantities, painting a vivid narrative of how these analytes morph across different points, </w:t>
+        <w:t xml:space="preserve"> the chronicles of chemical changes over time, and juxtaposing site locations to unveil disparities. It's about deciphering fluctuations in concentrations and quantities, painting a vivid narrative </w:t>
+      </w:r>
+      <w:r>
+        <w:rPr>
+          <w:rFonts w:ascii="Times New Roman" w:eastAsia="Times New Roman" w:hAnsi="Times New Roman" w:cs="Times New Roman"/>
+          <w:sz w:val="24"/>
+          <w:szCs w:val="24"/>
+        </w:rPr>
+        <w:lastRenderedPageBreak/>
+        <w:t xml:space="preserve">of how these analytes morph across different points, </w:t>
       </w:r>
       <w:r>
         <w:rPr>
@@ -1589,6 +1599,7 @@
           <w:sz w:val="24"/>
           <w:szCs w:val="24"/>
         </w:rPr>
+        <w:lastRenderedPageBreak/>
         <w:t xml:space="preserve">The researcher </w:t>
       </w:r>
       <w:r>
@@ -2113,7 +2124,7 @@
           <w:szCs w:val="24"/>
         </w:rPr>
         <w:drawing>
-          <wp:inline distT="0" distB="0" distL="0" distR="0" wp14:anchorId="474CCC64" wp14:editId="6BC9007D">
+          <wp:inline distT="0" distB="0" distL="0" distR="0" wp14:anchorId="474CCC64" wp14:editId="4BE3A96F">
             <wp:extent cx="5731510" cy="3177540"/>
             <wp:effectExtent l="0" t="0" r="2540" b="3810"/>
             <wp:docPr id="301135713" name="Picture 301135713" descr="A map with blue pins&#10;&#10;Description automatically generated"/>
@@ -2232,6 +2243,7 @@
           <w:sz w:val="24"/>
           <w:szCs w:val="24"/>
         </w:rPr>
+        <w:lastRenderedPageBreak/>
         <w:t xml:space="preserve">Implement static and dynamic line </w:t>
       </w:r>
       <w:r>
@@ -2255,6 +2267,7 @@
       <w:r>
         <w:rPr>
           <w:rFonts w:ascii="Times New Roman" w:eastAsia="Times New Roman" w:hAnsi="Times New Roman" w:cs="Times New Roman"/>
+          <w:noProof/>
           <w:sz w:val="24"/>
           <w:szCs w:val="24"/>
         </w:rPr>
@@ -2327,6 +2340,7 @@
       <w:r>
         <w:rPr>
           <w:rFonts w:ascii="Times New Roman" w:eastAsia="Times New Roman" w:hAnsi="Times New Roman" w:cs="Times New Roman"/>
+          <w:noProof/>
           <w:sz w:val="24"/>
           <w:szCs w:val="24"/>
         </w:rPr>
@@ -2397,6 +2411,7 @@
           <w:sz w:val="24"/>
           <w:szCs w:val="24"/>
         </w:rPr>
+        <w:lastRenderedPageBreak/>
         <w:t>Also include bar charts</w:t>
       </w:r>
       <w:r>
@@ -2444,6 +2459,7 @@
       <w:r>
         <w:rPr>
           <w:rFonts w:ascii="Times New Roman" w:eastAsia="Times New Roman" w:hAnsi="Times New Roman" w:cs="Times New Roman"/>
+          <w:noProof/>
           <w:sz w:val="24"/>
           <w:szCs w:val="24"/>
         </w:rPr>
@@ -2506,6 +2522,7 @@
       <w:r>
         <w:rPr>
           <w:rFonts w:ascii="Times New Roman" w:eastAsia="Times New Roman" w:hAnsi="Times New Roman" w:cs="Times New Roman"/>
+          <w:noProof/>
           <w:sz w:val="24"/>
           <w:szCs w:val="24"/>
         </w:rPr>
@@ -2565,6 +2582,7 @@
           <w:sz w:val="24"/>
           <w:szCs w:val="24"/>
         </w:rPr>
+        <w:lastRenderedPageBreak/>
         <w:t>Interaction Encoding</w:t>
       </w:r>
     </w:p>
@@ -3051,6 +3069,7 @@
           <w:sz w:val="24"/>
           <w:szCs w:val="24"/>
         </w:rPr>
+        <w:lastRenderedPageBreak/>
         <w:t>PART III</w:t>
       </w:r>
     </w:p>
@@ -3433,7 +3452,7 @@
 </file>
 
 <file path=word/endnotes.xml><?xml version="1.0" encoding="utf-8"?>
-<w:endnotes xmlns:wpc="http://schemas.microsoft.com/office/word/2010/wordprocessingCanvas" xmlns:cx="http://schemas.microsoft.com/office/drawing/2014/chartex" xmlns:cx1="http://schemas.microsoft.com/office/drawing/2015/9/8/chartex" xmlns:cx2="http://schemas.microsoft.com/office/drawing/2015/10/21/chartex" xmlns:cx3="http://schemas.microsoft.com/office/drawing/2016/5/9/chartex" xmlns:cx4="http://schemas.microsoft.com/office/drawing/2016/5/10/chartex" xmlns:cx5="http://schemas.microsoft.com/office/drawing/2016/5/11/chartex" xmlns:cx6="http://schemas.microsoft.com/office/drawing/2016/5/12/chartex" xmlns:cx7="http://schemas.microsoft.com/office/drawing/2016/5/13/chartex" xmlns:cx8="http://schemas.microsoft.com/office/drawing/2016/5/14/chartex" xmlns:mc="http://schemas.openxmlformats.org/markup-compatibility/2006" xmlns:aink="http://schemas.microsoft.com/office/drawing/2016/ink" xmlns:am3d="http://schemas.microsoft.com/office/drawing/2017/model3d" xmlns:o="urn:schemas-microsoft-com:office:office" xmlns:oel="http://schemas.microsoft.com/office/2019/extlst" xmlns:r="http://schemas.openxmlformats.org/officeDocument/2006/relationships" xmlns:m="http://schemas.openxmlformats.org/officeDocument/2006/math" xmlns:v="urn:schemas-microsoft-com:vml" xmlns:wp14="http://schemas.microsoft.com/office/word/2010/wordprocessingDrawing" xmlns:wp="http://schemas.openxmlformats.org/drawingml/2006/wordprocessingDrawing" xmlns:w10="urn:schemas-microsoft-com:office:word" xmlns:w="http://schemas.openxmlformats.org/wordprocessingml/2006/main" xmlns:w14="http://schemas.microsoft.com/office/word/2010/wordml" xmlns:w15="http://schemas.microsoft.com/office/word/2012/wordml" xmlns:w16cex="http://schemas.microsoft.com/office/word/2018/wordml/cex" xmlns:w16cid="http://schemas.microsoft.com/office/word/2016/wordml/cid" xmlns:w16="http://schemas.microsoft.com/office/word/2018/wordml" xmlns:w16du="http://schemas.microsoft.com/office/word/2023/wordml/word16du" xmlns:w16sdtdh="http://schemas.microsoft.com/office/word/2020/wordml/sdtdatahash" xmlns:w16se="http://schemas.microsoft.com/office/word/2015/wordml/symex" xmlns:wpg="http://schemas.microsoft.com/office/word/2010/wordprocessingGroup" xmlns:wpi="http://schemas.microsoft.com/office/word/2010/wordprocessingInk" xmlns:wne="http://schemas.microsoft.com/office/word/2006/wordml" xmlns:wps="http://schemas.microsoft.com/office/word/2010/wordprocessingShape" mc:Ignorable="w14 w15 w16se w16cid w16 w16cex w16sdtdh w16du wp14">
+<w:endnotes xmlns:wpc="http://schemas.microsoft.com/office/word/2010/wordprocessingCanvas" xmlns:cx="http://schemas.microsoft.com/office/drawing/2014/chartex" xmlns:cx1="http://schemas.microsoft.com/office/drawing/2015/9/8/chartex" xmlns:cx2="http://schemas.microsoft.com/office/drawing/2015/10/21/chartex" xmlns:cx3="http://schemas.microsoft.com/office/drawing/2016/5/9/chartex" xmlns:cx4="http://schemas.microsoft.com/office/drawing/2016/5/10/chartex" xmlns:cx5="http://schemas.microsoft.com/office/drawing/2016/5/11/chartex" xmlns:cx6="http://schemas.microsoft.com/office/drawing/2016/5/12/chartex" xmlns:cx7="http://schemas.microsoft.com/office/drawing/2016/5/13/chartex" xmlns:cx8="http://schemas.microsoft.com/office/drawing/2016/5/14/chartex" xmlns:mc="http://schemas.openxmlformats.org/markup-compatibility/2006" xmlns:aink="http://schemas.microsoft.com/office/drawing/2016/ink" xmlns:am3d="http://schemas.microsoft.com/office/drawing/2017/model3d" xmlns:o="urn:schemas-microsoft-com:office:office" xmlns:oel="http://schemas.microsoft.com/office/2019/extlst" xmlns:r="http://schemas.openxmlformats.org/officeDocument/2006/relationships" xmlns:m="http://schemas.openxmlformats.org/officeDocument/2006/math" xmlns:v="urn:schemas-microsoft-com:vml" xmlns:wp14="http://schemas.microsoft.com/office/word/2010/wordprocessingDrawing" xmlns:wp="http://schemas.openxmlformats.org/drawingml/2006/wordprocessingDrawing" xmlns:w10="urn:schemas-microsoft-com:office:word" xmlns:w="http://schemas.openxmlformats.org/wordprocessingml/2006/main" xmlns:w14="http://schemas.microsoft.com/office/word/2010/wordml" xmlns:w15="http://schemas.microsoft.com/office/word/2012/wordml" xmlns:w16cex="http://schemas.microsoft.com/office/word/2018/wordml/cex" xmlns:w16cid="http://schemas.microsoft.com/office/word/2016/wordml/cid" xmlns:w16="http://schemas.microsoft.com/office/word/2018/wordml" xmlns:w16sdtdh="http://schemas.microsoft.com/office/word/2020/wordml/sdtdatahash" xmlns:w16se="http://schemas.microsoft.com/office/word/2015/wordml/symex" xmlns:wpg="http://schemas.microsoft.com/office/word/2010/wordprocessingGroup" xmlns:wpi="http://schemas.microsoft.com/office/word/2010/wordprocessingInk" xmlns:wne="http://schemas.microsoft.com/office/word/2006/wordml" xmlns:wps="http://schemas.microsoft.com/office/word/2010/wordprocessingShape" mc:Ignorable="w14 w15 w16se w16cid w16 w16cex w16sdtdh wp14">
   <w:endnote w:type="separator" w:id="-1">
     <w:p>
       <w:pPr>
@@ -3465,7 +3484,7 @@
 </file>
 
 <file path=word/footer1.xml><?xml version="1.0" encoding="utf-8"?>
-<w:ftr xmlns:wpc="http://schemas.microsoft.com/office/word/2010/wordprocessingCanvas" xmlns:cx="http://schemas.microsoft.com/office/drawing/2014/chartex" xmlns:cx1="http://schemas.microsoft.com/office/drawing/2015/9/8/chartex" xmlns:cx2="http://schemas.microsoft.com/office/drawing/2015/10/21/chartex" xmlns:cx3="http://schemas.microsoft.com/office/drawing/2016/5/9/chartex" xmlns:cx4="http://schemas.microsoft.com/office/drawing/2016/5/10/chartex" xmlns:cx5="http://schemas.microsoft.com/office/drawing/2016/5/11/chartex" xmlns:cx6="http://schemas.microsoft.com/office/drawing/2016/5/12/chartex" xmlns:cx7="http://schemas.microsoft.com/office/drawing/2016/5/13/chartex" xmlns:cx8="http://schemas.microsoft.com/office/drawing/2016/5/14/chartex" xmlns:mc="http://schemas.openxmlformats.org/markup-compatibility/2006" xmlns:aink="http://schemas.microsoft.com/office/drawing/2016/ink" xmlns:am3d="http://schemas.microsoft.com/office/drawing/2017/model3d" xmlns:o="urn:schemas-microsoft-com:office:office" xmlns:oel="http://schemas.microsoft.com/office/2019/extlst" xmlns:r="http://schemas.openxmlformats.org/officeDocument/2006/relationships" xmlns:m="http://schemas.openxmlformats.org/officeDocument/2006/math" xmlns:v="urn:schemas-microsoft-com:vml" xmlns:wp14="http://schemas.microsoft.com/office/word/2010/wordprocessingDrawing" xmlns:wp="http://schemas.openxmlformats.org/drawingml/2006/wordprocessingDrawing" xmlns:w10="urn:schemas-microsoft-com:office:word" xmlns:w="http://schemas.openxmlformats.org/wordprocessingml/2006/main" xmlns:w14="http://schemas.microsoft.com/office/word/2010/wordml" xmlns:w15="http://schemas.microsoft.com/office/word/2012/wordml" xmlns:w16cex="http://schemas.microsoft.com/office/word/2018/wordml/cex" xmlns:w16cid="http://schemas.microsoft.com/office/word/2016/wordml/cid" xmlns:w16="http://schemas.microsoft.com/office/word/2018/wordml" xmlns:w16du="http://schemas.microsoft.com/office/word/2023/wordml/word16du" xmlns:w16sdtdh="http://schemas.microsoft.com/office/word/2020/wordml/sdtdatahash" xmlns:w16se="http://schemas.microsoft.com/office/word/2015/wordml/symex" xmlns:wpg="http://schemas.microsoft.com/office/word/2010/wordprocessingGroup" xmlns:wpi="http://schemas.microsoft.com/office/word/2010/wordprocessingInk" xmlns:wne="http://schemas.microsoft.com/office/word/2006/wordml" xmlns:wps="http://schemas.microsoft.com/office/word/2010/wordprocessingShape" mc:Ignorable="w14 w15 w16se w16cid w16 w16cex w16sdtdh w16du wp14">
+<w:ftr xmlns:wpc="http://schemas.microsoft.com/office/word/2010/wordprocessingCanvas" xmlns:cx="http://schemas.microsoft.com/office/drawing/2014/chartex" xmlns:cx1="http://schemas.microsoft.com/office/drawing/2015/9/8/chartex" xmlns:cx2="http://schemas.microsoft.com/office/drawing/2015/10/21/chartex" xmlns:cx3="http://schemas.microsoft.com/office/drawing/2016/5/9/chartex" xmlns:cx4="http://schemas.microsoft.com/office/drawing/2016/5/10/chartex" xmlns:cx5="http://schemas.microsoft.com/office/drawing/2016/5/11/chartex" xmlns:cx6="http://schemas.microsoft.com/office/drawing/2016/5/12/chartex" xmlns:cx7="http://schemas.microsoft.com/office/drawing/2016/5/13/chartex" xmlns:cx8="http://schemas.microsoft.com/office/drawing/2016/5/14/chartex" xmlns:mc="http://schemas.openxmlformats.org/markup-compatibility/2006" xmlns:aink="http://schemas.microsoft.com/office/drawing/2016/ink" xmlns:am3d="http://schemas.microsoft.com/office/drawing/2017/model3d" xmlns:o="urn:schemas-microsoft-com:office:office" xmlns:oel="http://schemas.microsoft.com/office/2019/extlst" xmlns:r="http://schemas.openxmlformats.org/officeDocument/2006/relationships" xmlns:m="http://schemas.openxmlformats.org/officeDocument/2006/math" xmlns:v="urn:schemas-microsoft-com:vml" xmlns:wp14="http://schemas.microsoft.com/office/word/2010/wordprocessingDrawing" xmlns:wp="http://schemas.openxmlformats.org/drawingml/2006/wordprocessingDrawing" xmlns:w10="urn:schemas-microsoft-com:office:word" xmlns:w="http://schemas.openxmlformats.org/wordprocessingml/2006/main" xmlns:w14="http://schemas.microsoft.com/office/word/2010/wordml" xmlns:w15="http://schemas.microsoft.com/office/word/2012/wordml" xmlns:w16cex="http://schemas.microsoft.com/office/word/2018/wordml/cex" xmlns:w16cid="http://schemas.microsoft.com/office/word/2016/wordml/cid" xmlns:w16="http://schemas.microsoft.com/office/word/2018/wordml" xmlns:w16sdtdh="http://schemas.microsoft.com/office/word/2020/wordml/sdtdatahash" xmlns:w16se="http://schemas.microsoft.com/office/word/2015/wordml/symex" xmlns:wpg="http://schemas.microsoft.com/office/word/2010/wordprocessingGroup" xmlns:wpi="http://schemas.microsoft.com/office/word/2010/wordprocessingInk" xmlns:wne="http://schemas.microsoft.com/office/word/2006/wordml" xmlns:wps="http://schemas.microsoft.com/office/word/2010/wordprocessingShape" mc:Ignorable="w14 w15 w16se w16cid w16 w16cex w16sdtdh wp14">
   <w:p>
     <w:pPr>
       <w:pStyle w:val="Footer"/>
@@ -3475,7 +3494,7 @@
 </file>
 
 <file path=word/footer2.xml><?xml version="1.0" encoding="utf-8"?>
-<w:ftr xmlns:wpc="http://schemas.microsoft.com/office/word/2010/wordprocessingCanvas" xmlns:cx="http://schemas.microsoft.com/office/drawing/2014/chartex" xmlns:cx1="http://schemas.microsoft.com/office/drawing/2015/9/8/chartex" xmlns:cx2="http://schemas.microsoft.com/office/drawing/2015/10/21/chartex" xmlns:cx3="http://schemas.microsoft.com/office/drawing/2016/5/9/chartex" xmlns:cx4="http://schemas.microsoft.com/office/drawing/2016/5/10/chartex" xmlns:cx5="http://schemas.microsoft.com/office/drawing/2016/5/11/chartex" xmlns:cx6="http://schemas.microsoft.com/office/drawing/2016/5/12/chartex" xmlns:cx7="http://schemas.microsoft.com/office/drawing/2016/5/13/chartex" xmlns:cx8="http://schemas.microsoft.com/office/drawing/2016/5/14/chartex" xmlns:mc="http://schemas.openxmlformats.org/markup-compatibility/2006" xmlns:aink="http://schemas.microsoft.com/office/drawing/2016/ink" xmlns:am3d="http://schemas.microsoft.com/office/drawing/2017/model3d" xmlns:o="urn:schemas-microsoft-com:office:office" xmlns:oel="http://schemas.microsoft.com/office/2019/extlst" xmlns:r="http://schemas.openxmlformats.org/officeDocument/2006/relationships" xmlns:m="http://schemas.openxmlformats.org/officeDocument/2006/math" xmlns:v="urn:schemas-microsoft-com:vml" xmlns:wp14="http://schemas.microsoft.com/office/word/2010/wordprocessingDrawing" xmlns:wp="http://schemas.openxmlformats.org/drawingml/2006/wordprocessingDrawing" xmlns:w10="urn:schemas-microsoft-com:office:word" xmlns:w="http://schemas.openxmlformats.org/wordprocessingml/2006/main" xmlns:w14="http://schemas.microsoft.com/office/word/2010/wordml" xmlns:w15="http://schemas.microsoft.com/office/word/2012/wordml" xmlns:w16cex="http://schemas.microsoft.com/office/word/2018/wordml/cex" xmlns:w16cid="http://schemas.microsoft.com/office/word/2016/wordml/cid" xmlns:w16="http://schemas.microsoft.com/office/word/2018/wordml" xmlns:w16du="http://schemas.microsoft.com/office/word/2023/wordml/word16du" xmlns:w16sdtdh="http://schemas.microsoft.com/office/word/2020/wordml/sdtdatahash" xmlns:w16se="http://schemas.microsoft.com/office/word/2015/wordml/symex" xmlns:wpg="http://schemas.microsoft.com/office/word/2010/wordprocessingGroup" xmlns:wpi="http://schemas.microsoft.com/office/word/2010/wordprocessingInk" xmlns:wne="http://schemas.microsoft.com/office/word/2006/wordml" xmlns:wps="http://schemas.microsoft.com/office/word/2010/wordprocessingShape" mc:Ignorable="w14 w15 w16se w16cid w16 w16cex w16sdtdh w16du wp14">
+<w:ftr xmlns:wpc="http://schemas.microsoft.com/office/word/2010/wordprocessingCanvas" xmlns:cx="http://schemas.microsoft.com/office/drawing/2014/chartex" xmlns:cx1="http://schemas.microsoft.com/office/drawing/2015/9/8/chartex" xmlns:cx2="http://schemas.microsoft.com/office/drawing/2015/10/21/chartex" xmlns:cx3="http://schemas.microsoft.com/office/drawing/2016/5/9/chartex" xmlns:cx4="http://schemas.microsoft.com/office/drawing/2016/5/10/chartex" xmlns:cx5="http://schemas.microsoft.com/office/drawing/2016/5/11/chartex" xmlns:cx6="http://schemas.microsoft.com/office/drawing/2016/5/12/chartex" xmlns:cx7="http://schemas.microsoft.com/office/drawing/2016/5/13/chartex" xmlns:cx8="http://schemas.microsoft.com/office/drawing/2016/5/14/chartex" xmlns:mc="http://schemas.openxmlformats.org/markup-compatibility/2006" xmlns:aink="http://schemas.microsoft.com/office/drawing/2016/ink" xmlns:am3d="http://schemas.microsoft.com/office/drawing/2017/model3d" xmlns:o="urn:schemas-microsoft-com:office:office" xmlns:oel="http://schemas.microsoft.com/office/2019/extlst" xmlns:r="http://schemas.openxmlformats.org/officeDocument/2006/relationships" xmlns:m="http://schemas.openxmlformats.org/officeDocument/2006/math" xmlns:v="urn:schemas-microsoft-com:vml" xmlns:wp14="http://schemas.microsoft.com/office/word/2010/wordprocessingDrawing" xmlns:wp="http://schemas.openxmlformats.org/drawingml/2006/wordprocessingDrawing" xmlns:w10="urn:schemas-microsoft-com:office:word" xmlns:w="http://schemas.openxmlformats.org/wordprocessingml/2006/main" xmlns:w14="http://schemas.microsoft.com/office/word/2010/wordml" xmlns:w15="http://schemas.microsoft.com/office/word/2012/wordml" xmlns:w16cex="http://schemas.microsoft.com/office/word/2018/wordml/cex" xmlns:w16cid="http://schemas.microsoft.com/office/word/2016/wordml/cid" xmlns:w16="http://schemas.microsoft.com/office/word/2018/wordml" xmlns:w16sdtdh="http://schemas.microsoft.com/office/word/2020/wordml/sdtdatahash" xmlns:w16se="http://schemas.microsoft.com/office/word/2015/wordml/symex" xmlns:wpg="http://schemas.microsoft.com/office/word/2010/wordprocessingGroup" xmlns:wpi="http://schemas.microsoft.com/office/word/2010/wordprocessingInk" xmlns:wne="http://schemas.microsoft.com/office/word/2006/wordml" xmlns:wps="http://schemas.microsoft.com/office/word/2010/wordprocessingShape" mc:Ignorable="w14 w15 w16se w16cid w16 w16cex w16sdtdh wp14">
   <w:p>
     <w:pPr>
       <w:pStyle w:val="Footer"/>
@@ -3485,7 +3504,7 @@
 </file>
 
 <file path=word/footer3.xml><?xml version="1.0" encoding="utf-8"?>
-<w:ftr xmlns:wpc="http://schemas.microsoft.com/office/word/2010/wordprocessingCanvas" xmlns:cx="http://schemas.microsoft.com/office/drawing/2014/chartex" xmlns:cx1="http://schemas.microsoft.com/office/drawing/2015/9/8/chartex" xmlns:cx2="http://schemas.microsoft.com/office/drawing/2015/10/21/chartex" xmlns:cx3="http://schemas.microsoft.com/office/drawing/2016/5/9/chartex" xmlns:cx4="http://schemas.microsoft.com/office/drawing/2016/5/10/chartex" xmlns:cx5="http://schemas.microsoft.com/office/drawing/2016/5/11/chartex" xmlns:cx6="http://schemas.microsoft.com/office/drawing/2016/5/12/chartex" xmlns:cx7="http://schemas.microsoft.com/office/drawing/2016/5/13/chartex" xmlns:cx8="http://schemas.microsoft.com/office/drawing/2016/5/14/chartex" xmlns:mc="http://schemas.openxmlformats.org/markup-compatibility/2006" xmlns:aink="http://schemas.microsoft.com/office/drawing/2016/ink" xmlns:am3d="http://schemas.microsoft.com/office/drawing/2017/model3d" xmlns:o="urn:schemas-microsoft-com:office:office" xmlns:oel="http://schemas.microsoft.com/office/2019/extlst" xmlns:r="http://schemas.openxmlformats.org/officeDocument/2006/relationships" xmlns:m="http://schemas.openxmlformats.org/officeDocument/2006/math" xmlns:v="urn:schemas-microsoft-com:vml" xmlns:wp14="http://schemas.microsoft.com/office/word/2010/wordprocessingDrawing" xmlns:wp="http://schemas.openxmlformats.org/drawingml/2006/wordprocessingDrawing" xmlns:w10="urn:schemas-microsoft-com:office:word" xmlns:w="http://schemas.openxmlformats.org/wordprocessingml/2006/main" xmlns:w14="http://schemas.microsoft.com/office/word/2010/wordml" xmlns:w15="http://schemas.microsoft.com/office/word/2012/wordml" xmlns:w16cex="http://schemas.microsoft.com/office/word/2018/wordml/cex" xmlns:w16cid="http://schemas.microsoft.com/office/word/2016/wordml/cid" xmlns:w16="http://schemas.microsoft.com/office/word/2018/wordml" xmlns:w16du="http://schemas.microsoft.com/office/word/2023/wordml/word16du" xmlns:w16sdtdh="http://schemas.microsoft.com/office/word/2020/wordml/sdtdatahash" xmlns:w16se="http://schemas.microsoft.com/office/word/2015/wordml/symex" xmlns:wpg="http://schemas.microsoft.com/office/word/2010/wordprocessingGroup" xmlns:wpi="http://schemas.microsoft.com/office/word/2010/wordprocessingInk" xmlns:wne="http://schemas.microsoft.com/office/word/2006/wordml" xmlns:wps="http://schemas.microsoft.com/office/word/2010/wordprocessingShape" mc:Ignorable="w14 w15 w16se w16cid w16 w16cex w16sdtdh w16du wp14">
+<w:ftr xmlns:wpc="http://schemas.microsoft.com/office/word/2010/wordprocessingCanvas" xmlns:cx="http://schemas.microsoft.com/office/drawing/2014/chartex" xmlns:cx1="http://schemas.microsoft.com/office/drawing/2015/9/8/chartex" xmlns:cx2="http://schemas.microsoft.com/office/drawing/2015/10/21/chartex" xmlns:cx3="http://schemas.microsoft.com/office/drawing/2016/5/9/chartex" xmlns:cx4="http://schemas.microsoft.com/office/drawing/2016/5/10/chartex" xmlns:cx5="http://schemas.microsoft.com/office/drawing/2016/5/11/chartex" xmlns:cx6="http://schemas.microsoft.com/office/drawing/2016/5/12/chartex" xmlns:cx7="http://schemas.microsoft.com/office/drawing/2016/5/13/chartex" xmlns:cx8="http://schemas.microsoft.com/office/drawing/2016/5/14/chartex" xmlns:mc="http://schemas.openxmlformats.org/markup-compatibility/2006" xmlns:aink="http://schemas.microsoft.com/office/drawing/2016/ink" xmlns:am3d="http://schemas.microsoft.com/office/drawing/2017/model3d" xmlns:o="urn:schemas-microsoft-com:office:office" xmlns:oel="http://schemas.microsoft.com/office/2019/extlst" xmlns:r="http://schemas.openxmlformats.org/officeDocument/2006/relationships" xmlns:m="http://schemas.openxmlformats.org/officeDocument/2006/math" xmlns:v="urn:schemas-microsoft-com:vml" xmlns:wp14="http://schemas.microsoft.com/office/word/2010/wordprocessingDrawing" xmlns:wp="http://schemas.openxmlformats.org/drawingml/2006/wordprocessingDrawing" xmlns:w10="urn:schemas-microsoft-com:office:word" xmlns:w="http://schemas.openxmlformats.org/wordprocessingml/2006/main" xmlns:w14="http://schemas.microsoft.com/office/word/2010/wordml" xmlns:w15="http://schemas.microsoft.com/office/word/2012/wordml" xmlns:w16cex="http://schemas.microsoft.com/office/word/2018/wordml/cex" xmlns:w16cid="http://schemas.microsoft.com/office/word/2016/wordml/cid" xmlns:w16="http://schemas.microsoft.com/office/word/2018/wordml" xmlns:w16sdtdh="http://schemas.microsoft.com/office/word/2020/wordml/sdtdatahash" xmlns:w16se="http://schemas.microsoft.com/office/word/2015/wordml/symex" xmlns:wpg="http://schemas.microsoft.com/office/word/2010/wordprocessingGroup" xmlns:wpi="http://schemas.microsoft.com/office/word/2010/wordprocessingInk" xmlns:wne="http://schemas.microsoft.com/office/word/2006/wordml" xmlns:wps="http://schemas.microsoft.com/office/word/2010/wordprocessingShape" mc:Ignorable="w14 w15 w16se w16cid w16 w16cex w16sdtdh wp14">
   <w:p>
     <w:pPr>
       <w:pStyle w:val="Footer"/>
@@ -3495,7 +3514,7 @@
 </file>
 
 <file path=word/footnotes.xml><?xml version="1.0" encoding="utf-8"?>
-<w:footnotes xmlns:wpc="http://schemas.microsoft.com/office/word/2010/wordprocessingCanvas" xmlns:cx="http://schemas.microsoft.com/office/drawing/2014/chartex" xmlns:cx1="http://schemas.microsoft.com/office/drawing/2015/9/8/chartex" xmlns:cx2="http://schemas.microsoft.com/office/drawing/2015/10/21/chartex" xmlns:cx3="http://schemas.microsoft.com/office/drawing/2016/5/9/chartex" xmlns:cx4="http://schemas.microsoft.com/office/drawing/2016/5/10/chartex" xmlns:cx5="http://schemas.microsoft.com/office/drawing/2016/5/11/chartex" xmlns:cx6="http://schemas.microsoft.com/office/drawing/2016/5/12/chartex" xmlns:cx7="http://schemas.microsoft.com/office/drawing/2016/5/13/chartex" xmlns:cx8="http://schemas.microsoft.com/office/drawing/2016/5/14/chartex" xmlns:mc="http://schemas.openxmlformats.org/markup-compatibility/2006" xmlns:aink="http://schemas.microsoft.com/office/drawing/2016/ink" xmlns:am3d="http://schemas.microsoft.com/office/drawing/2017/model3d" xmlns:o="urn:schemas-microsoft-com:office:office" xmlns:oel="http://schemas.microsoft.com/office/2019/extlst" xmlns:r="http://schemas.openxmlformats.org/officeDocument/2006/relationships" xmlns:m="http://schemas.openxmlformats.org/officeDocument/2006/math" xmlns:v="urn:schemas-microsoft-com:vml" xmlns:wp14="http://schemas.microsoft.com/office/word/2010/wordprocessingDrawing" xmlns:wp="http://schemas.openxmlformats.org/drawingml/2006/wordprocessingDrawing" xmlns:w10="urn:schemas-microsoft-com:office:word" xmlns:w="http://schemas.openxmlformats.org/wordprocessingml/2006/main" xmlns:w14="http://schemas.microsoft.com/office/word/2010/wordml" xmlns:w15="http://schemas.microsoft.com/office/word/2012/wordml" xmlns:w16cex="http://schemas.microsoft.com/office/word/2018/wordml/cex" xmlns:w16cid="http://schemas.microsoft.com/office/word/2016/wordml/cid" xmlns:w16="http://schemas.microsoft.com/office/word/2018/wordml" xmlns:w16du="http://schemas.microsoft.com/office/word/2023/wordml/word16du" xmlns:w16sdtdh="http://schemas.microsoft.com/office/word/2020/wordml/sdtdatahash" xmlns:w16se="http://schemas.microsoft.com/office/word/2015/wordml/symex" xmlns:wpg="http://schemas.microsoft.com/office/word/2010/wordprocessingGroup" xmlns:wpi="http://schemas.microsoft.com/office/word/2010/wordprocessingInk" xmlns:wne="http://schemas.microsoft.com/office/word/2006/wordml" xmlns:wps="http://schemas.microsoft.com/office/word/2010/wordprocessingShape" mc:Ignorable="w14 w15 w16se w16cid w16 w16cex w16sdtdh w16du wp14">
+<w:footnotes xmlns:wpc="http://schemas.microsoft.com/office/word/2010/wordprocessingCanvas" xmlns:cx="http://schemas.microsoft.com/office/drawing/2014/chartex" xmlns:cx1="http://schemas.microsoft.com/office/drawing/2015/9/8/chartex" xmlns:cx2="http://schemas.microsoft.com/office/drawing/2015/10/21/chartex" xmlns:cx3="http://schemas.microsoft.com/office/drawing/2016/5/9/chartex" xmlns:cx4="http://schemas.microsoft.com/office/drawing/2016/5/10/chartex" xmlns:cx5="http://schemas.microsoft.com/office/drawing/2016/5/11/chartex" xmlns:cx6="http://schemas.microsoft.com/office/drawing/2016/5/12/chartex" xmlns:cx7="http://schemas.microsoft.com/office/drawing/2016/5/13/chartex" xmlns:cx8="http://schemas.microsoft.com/office/drawing/2016/5/14/chartex" xmlns:mc="http://schemas.openxmlformats.org/markup-compatibility/2006" xmlns:aink="http://schemas.microsoft.com/office/drawing/2016/ink" xmlns:am3d="http://schemas.microsoft.com/office/drawing/2017/model3d" xmlns:o="urn:schemas-microsoft-com:office:office" xmlns:oel="http://schemas.microsoft.com/office/2019/extlst" xmlns:r="http://schemas.openxmlformats.org/officeDocument/2006/relationships" xmlns:m="http://schemas.openxmlformats.org/officeDocument/2006/math" xmlns:v="urn:schemas-microsoft-com:vml" xmlns:wp14="http://schemas.microsoft.com/office/word/2010/wordprocessingDrawing" xmlns:wp="http://schemas.openxmlformats.org/drawingml/2006/wordprocessingDrawing" xmlns:w10="urn:schemas-microsoft-com:office:word" xmlns:w="http://schemas.openxmlformats.org/wordprocessingml/2006/main" xmlns:w14="http://schemas.microsoft.com/office/word/2010/wordml" xmlns:w15="http://schemas.microsoft.com/office/word/2012/wordml" xmlns:w16cex="http://schemas.microsoft.com/office/word/2018/wordml/cex" xmlns:w16cid="http://schemas.microsoft.com/office/word/2016/wordml/cid" xmlns:w16="http://schemas.microsoft.com/office/word/2018/wordml" xmlns:w16sdtdh="http://schemas.microsoft.com/office/word/2020/wordml/sdtdatahash" xmlns:w16se="http://schemas.microsoft.com/office/word/2015/wordml/symex" xmlns:wpg="http://schemas.microsoft.com/office/word/2010/wordprocessingGroup" xmlns:wpi="http://schemas.microsoft.com/office/word/2010/wordprocessingInk" xmlns:wne="http://schemas.microsoft.com/office/word/2006/wordml" xmlns:wps="http://schemas.microsoft.com/office/word/2010/wordprocessingShape" mc:Ignorable="w14 w15 w16se w16cid w16 w16cex w16sdtdh wp14">
   <w:footnote w:type="separator" w:id="-1">
     <w:p>
       <w:pPr>
@@ -3527,7 +3546,7 @@
 </file>
 
 <file path=word/header1.xml><?xml version="1.0" encoding="utf-8"?>
-<w:hdr xmlns:wpc="http://schemas.microsoft.com/office/word/2010/wordprocessingCanvas" xmlns:cx="http://schemas.microsoft.com/office/drawing/2014/chartex" xmlns:cx1="http://schemas.microsoft.com/office/drawing/2015/9/8/chartex" xmlns:cx2="http://schemas.microsoft.com/office/drawing/2015/10/21/chartex" xmlns:cx3="http://schemas.microsoft.com/office/drawing/2016/5/9/chartex" xmlns:cx4="http://schemas.microsoft.com/office/drawing/2016/5/10/chartex" xmlns:cx5="http://schemas.microsoft.com/office/drawing/2016/5/11/chartex" xmlns:cx6="http://schemas.microsoft.com/office/drawing/2016/5/12/chartex" xmlns:cx7="http://schemas.microsoft.com/office/drawing/2016/5/13/chartex" xmlns:cx8="http://schemas.microsoft.com/office/drawing/2016/5/14/chartex" xmlns:mc="http://schemas.openxmlformats.org/markup-compatibility/2006" xmlns:aink="http://schemas.microsoft.com/office/drawing/2016/ink" xmlns:am3d="http://schemas.microsoft.com/office/drawing/2017/model3d" xmlns:o="urn:schemas-microsoft-com:office:office" xmlns:oel="http://schemas.microsoft.com/office/2019/extlst" xmlns:r="http://schemas.openxmlformats.org/officeDocument/2006/relationships" xmlns:m="http://schemas.openxmlformats.org/officeDocument/2006/math" xmlns:v="urn:schemas-microsoft-com:vml" xmlns:wp14="http://schemas.microsoft.com/office/word/2010/wordprocessingDrawing" xmlns:wp="http://schemas.openxmlformats.org/drawingml/2006/wordprocessingDrawing" xmlns:w10="urn:schemas-microsoft-com:office:word" xmlns:w="http://schemas.openxmlformats.org/wordprocessingml/2006/main" xmlns:w14="http://schemas.microsoft.com/office/word/2010/wordml" xmlns:w15="http://schemas.microsoft.com/office/word/2012/wordml" xmlns:w16cex="http://schemas.microsoft.com/office/word/2018/wordml/cex" xmlns:w16cid="http://schemas.microsoft.com/office/word/2016/wordml/cid" xmlns:w16="http://schemas.microsoft.com/office/word/2018/wordml" xmlns:w16du="http://schemas.microsoft.com/office/word/2023/wordml/word16du" xmlns:w16sdtdh="http://schemas.microsoft.com/office/word/2020/wordml/sdtdatahash" xmlns:w16se="http://schemas.microsoft.com/office/word/2015/wordml/symex" xmlns:wpg="http://schemas.microsoft.com/office/word/2010/wordprocessingGroup" xmlns:wpi="http://schemas.microsoft.com/office/word/2010/wordprocessingInk" xmlns:wne="http://schemas.microsoft.com/office/word/2006/wordml" xmlns:wps="http://schemas.microsoft.com/office/word/2010/wordprocessingShape" mc:Ignorable="w14 w15 w16se w16cid w16 w16cex w16sdtdh w16du wp14">
+<w:hdr xmlns:wpc="http://schemas.microsoft.com/office/word/2010/wordprocessingCanvas" xmlns:cx="http://schemas.microsoft.com/office/drawing/2014/chartex" xmlns:cx1="http://schemas.microsoft.com/office/drawing/2015/9/8/chartex" xmlns:cx2="http://schemas.microsoft.com/office/drawing/2015/10/21/chartex" xmlns:cx3="http://schemas.microsoft.com/office/drawing/2016/5/9/chartex" xmlns:cx4="http://schemas.microsoft.com/office/drawing/2016/5/10/chartex" xmlns:cx5="http://schemas.microsoft.com/office/drawing/2016/5/11/chartex" xmlns:cx6="http://schemas.microsoft.com/office/drawing/2016/5/12/chartex" xmlns:cx7="http://schemas.microsoft.com/office/drawing/2016/5/13/chartex" xmlns:cx8="http://schemas.microsoft.com/office/drawing/2016/5/14/chartex" xmlns:mc="http://schemas.openxmlformats.org/markup-compatibility/2006" xmlns:aink="http://schemas.microsoft.com/office/drawing/2016/ink" xmlns:am3d="http://schemas.microsoft.com/office/drawing/2017/model3d" xmlns:o="urn:schemas-microsoft-com:office:office" xmlns:oel="http://schemas.microsoft.com/office/2019/extlst" xmlns:r="http://schemas.openxmlformats.org/officeDocument/2006/relationships" xmlns:m="http://schemas.openxmlformats.org/officeDocument/2006/math" xmlns:v="urn:schemas-microsoft-com:vml" xmlns:wp14="http://schemas.microsoft.com/office/word/2010/wordprocessingDrawing" xmlns:wp="http://schemas.openxmlformats.org/drawingml/2006/wordprocessingDrawing" xmlns:w10="urn:schemas-microsoft-com:office:word" xmlns:w="http://schemas.openxmlformats.org/wordprocessingml/2006/main" xmlns:w14="http://schemas.microsoft.com/office/word/2010/wordml" xmlns:w15="http://schemas.microsoft.com/office/word/2012/wordml" xmlns:w16cex="http://schemas.microsoft.com/office/word/2018/wordml/cex" xmlns:w16cid="http://schemas.microsoft.com/office/word/2016/wordml/cid" xmlns:w16="http://schemas.microsoft.com/office/word/2018/wordml" xmlns:w16sdtdh="http://schemas.microsoft.com/office/word/2020/wordml/sdtdatahash" xmlns:w16se="http://schemas.microsoft.com/office/word/2015/wordml/symex" xmlns:wpg="http://schemas.microsoft.com/office/word/2010/wordprocessingGroup" xmlns:wpi="http://schemas.microsoft.com/office/word/2010/wordprocessingInk" xmlns:wne="http://schemas.microsoft.com/office/word/2006/wordml" xmlns:wps="http://schemas.microsoft.com/office/word/2010/wordprocessingShape" mc:Ignorable="w14 w15 w16se w16cid w16 w16cex w16sdtdh wp14">
   <w:p>
     <w:pPr>
       <w:pStyle w:val="Header"/>
@@ -3537,7 +3556,7 @@
 </file>
 
 <file path=word/header2.xml><?xml version="1.0" encoding="utf-8"?>
-<w:hdr xmlns:wpc="http://schemas.microsoft.com/office/word/2010/wordprocessingCanvas" xmlns:cx="http://schemas.microsoft.com/office/drawing/2014/chartex" xmlns:cx1="http://schemas.microsoft.com/office/drawing/2015/9/8/chartex" xmlns:cx2="http://schemas.microsoft.com/office/drawing/2015/10/21/chartex" xmlns:cx3="http://schemas.microsoft.com/office/drawing/2016/5/9/chartex" xmlns:cx4="http://schemas.microsoft.com/office/drawing/2016/5/10/chartex" xmlns:cx5="http://schemas.microsoft.com/office/drawing/2016/5/11/chartex" xmlns:cx6="http://schemas.microsoft.com/office/drawing/2016/5/12/chartex" xmlns:cx7="http://schemas.microsoft.com/office/drawing/2016/5/13/chartex" xmlns:cx8="http://schemas.microsoft.com/office/drawing/2016/5/14/chartex" xmlns:mc="http://schemas.openxmlformats.org/markup-compatibility/2006" xmlns:aink="http://schemas.microsoft.com/office/drawing/2016/ink" xmlns:am3d="http://schemas.microsoft.com/office/drawing/2017/model3d" xmlns:o="urn:schemas-microsoft-com:office:office" xmlns:oel="http://schemas.microsoft.com/office/2019/extlst" xmlns:r="http://schemas.openxmlformats.org/officeDocument/2006/relationships" xmlns:m="http://schemas.openxmlformats.org/officeDocument/2006/math" xmlns:v="urn:schemas-microsoft-com:vml" xmlns:wp14="http://schemas.microsoft.com/office/word/2010/wordprocessingDrawing" xmlns:wp="http://schemas.openxmlformats.org/drawingml/2006/wordprocessingDrawing" xmlns:w10="urn:schemas-microsoft-com:office:word" xmlns:w="http://schemas.openxmlformats.org/wordprocessingml/2006/main" xmlns:w14="http://schemas.microsoft.com/office/word/2010/wordml" xmlns:w15="http://schemas.microsoft.com/office/word/2012/wordml" xmlns:w16cex="http://schemas.microsoft.com/office/word/2018/wordml/cex" xmlns:w16cid="http://schemas.microsoft.com/office/word/2016/wordml/cid" xmlns:w16="http://schemas.microsoft.com/office/word/2018/wordml" xmlns:w16du="http://schemas.microsoft.com/office/word/2023/wordml/word16du" xmlns:w16sdtdh="http://schemas.microsoft.com/office/word/2020/wordml/sdtdatahash" xmlns:w16se="http://schemas.microsoft.com/office/word/2015/wordml/symex" xmlns:wpg="http://schemas.microsoft.com/office/word/2010/wordprocessingGroup" xmlns:wpi="http://schemas.microsoft.com/office/word/2010/wordprocessingInk" xmlns:wne="http://schemas.microsoft.com/office/word/2006/wordml" xmlns:wps="http://schemas.microsoft.com/office/word/2010/wordprocessingShape" mc:Ignorable="w14 w15 w16se w16cid w16 w16cex w16sdtdh w16du wp14">
+<w:hdr xmlns:wpc="http://schemas.microsoft.com/office/word/2010/wordprocessingCanvas" xmlns:cx="http://schemas.microsoft.com/office/drawing/2014/chartex" xmlns:cx1="http://schemas.microsoft.com/office/drawing/2015/9/8/chartex" xmlns:cx2="http://schemas.microsoft.com/office/drawing/2015/10/21/chartex" xmlns:cx3="http://schemas.microsoft.com/office/drawing/2016/5/9/chartex" xmlns:cx4="http://schemas.microsoft.com/office/drawing/2016/5/10/chartex" xmlns:cx5="http://schemas.microsoft.com/office/drawing/2016/5/11/chartex" xmlns:cx6="http://schemas.microsoft.com/office/drawing/2016/5/12/chartex" xmlns:cx7="http://schemas.microsoft.com/office/drawing/2016/5/13/chartex" xmlns:cx8="http://schemas.microsoft.com/office/drawing/2016/5/14/chartex" xmlns:mc="http://schemas.openxmlformats.org/markup-compatibility/2006" xmlns:aink="http://schemas.microsoft.com/office/drawing/2016/ink" xmlns:am3d="http://schemas.microsoft.com/office/drawing/2017/model3d" xmlns:o="urn:schemas-microsoft-com:office:office" xmlns:oel="http://schemas.microsoft.com/office/2019/extlst" xmlns:r="http://schemas.openxmlformats.org/officeDocument/2006/relationships" xmlns:m="http://schemas.openxmlformats.org/officeDocument/2006/math" xmlns:v="urn:schemas-microsoft-com:vml" xmlns:wp14="http://schemas.microsoft.com/office/word/2010/wordprocessingDrawing" xmlns:wp="http://schemas.openxmlformats.org/drawingml/2006/wordprocessingDrawing" xmlns:w10="urn:schemas-microsoft-com:office:word" xmlns:w="http://schemas.openxmlformats.org/wordprocessingml/2006/main" xmlns:w14="http://schemas.microsoft.com/office/word/2010/wordml" xmlns:w15="http://schemas.microsoft.com/office/word/2012/wordml" xmlns:w16cex="http://schemas.microsoft.com/office/word/2018/wordml/cex" xmlns:w16cid="http://schemas.microsoft.com/office/word/2016/wordml/cid" xmlns:w16="http://schemas.microsoft.com/office/word/2018/wordml" xmlns:w16sdtdh="http://schemas.microsoft.com/office/word/2020/wordml/sdtdatahash" xmlns:w16se="http://schemas.microsoft.com/office/word/2015/wordml/symex" xmlns:wpg="http://schemas.microsoft.com/office/word/2010/wordprocessingGroup" xmlns:wpi="http://schemas.microsoft.com/office/word/2010/wordprocessingInk" xmlns:wne="http://schemas.microsoft.com/office/word/2006/wordml" xmlns:wps="http://schemas.microsoft.com/office/word/2010/wordprocessingShape" mc:Ignorable="w14 w15 w16se w16cid w16 w16cex w16sdtdh wp14">
   <w:p>
     <w:pPr>
       <w:pStyle w:val="Header"/>
@@ -3547,7 +3566,7 @@
 </file>
 
 <file path=word/header3.xml><?xml version="1.0" encoding="utf-8"?>
-<w:hdr xmlns:wpc="http://schemas.microsoft.com/office/word/2010/wordprocessingCanvas" xmlns:cx="http://schemas.microsoft.com/office/drawing/2014/chartex" xmlns:cx1="http://schemas.microsoft.com/office/drawing/2015/9/8/chartex" xmlns:cx2="http://schemas.microsoft.com/office/drawing/2015/10/21/chartex" xmlns:cx3="http://schemas.microsoft.com/office/drawing/2016/5/9/chartex" xmlns:cx4="http://schemas.microsoft.com/office/drawing/2016/5/10/chartex" xmlns:cx5="http://schemas.microsoft.com/office/drawing/2016/5/11/chartex" xmlns:cx6="http://schemas.microsoft.com/office/drawing/2016/5/12/chartex" xmlns:cx7="http://schemas.microsoft.com/office/drawing/2016/5/13/chartex" xmlns:cx8="http://schemas.microsoft.com/office/drawing/2016/5/14/chartex" xmlns:mc="http://schemas.openxmlformats.org/markup-compatibility/2006" xmlns:aink="http://schemas.microsoft.com/office/drawing/2016/ink" xmlns:am3d="http://schemas.microsoft.com/office/drawing/2017/model3d" xmlns:o="urn:schemas-microsoft-com:office:office" xmlns:oel="http://schemas.microsoft.com/office/2019/extlst" xmlns:r="http://schemas.openxmlformats.org/officeDocument/2006/relationships" xmlns:m="http://schemas.openxmlformats.org/officeDocument/2006/math" xmlns:v="urn:schemas-microsoft-com:vml" xmlns:wp14="http://schemas.microsoft.com/office/word/2010/wordprocessingDrawing" xmlns:wp="http://schemas.openxmlformats.org/drawingml/2006/wordprocessingDrawing" xmlns:w10="urn:schemas-microsoft-com:office:word" xmlns:w="http://schemas.openxmlformats.org/wordprocessingml/2006/main" xmlns:w14="http://schemas.microsoft.com/office/word/2010/wordml" xmlns:w15="http://schemas.microsoft.com/office/word/2012/wordml" xmlns:w16cex="http://schemas.microsoft.com/office/word/2018/wordml/cex" xmlns:w16cid="http://schemas.microsoft.com/office/word/2016/wordml/cid" xmlns:w16="http://schemas.microsoft.com/office/word/2018/wordml" xmlns:w16du="http://schemas.microsoft.com/office/word/2023/wordml/word16du" xmlns:w16sdtdh="http://schemas.microsoft.com/office/word/2020/wordml/sdtdatahash" xmlns:w16se="http://schemas.microsoft.com/office/word/2015/wordml/symex" xmlns:wpg="http://schemas.microsoft.com/office/word/2010/wordprocessingGroup" xmlns:wpi="http://schemas.microsoft.com/office/word/2010/wordprocessingInk" xmlns:wne="http://schemas.microsoft.com/office/word/2006/wordml" xmlns:wps="http://schemas.microsoft.com/office/word/2010/wordprocessingShape" mc:Ignorable="w14 w15 w16se w16cid w16 w16cex w16sdtdh w16du wp14">
+<w:hdr xmlns:wpc="http://schemas.microsoft.com/office/word/2010/wordprocessingCanvas" xmlns:cx="http://schemas.microsoft.com/office/drawing/2014/chartex" xmlns:cx1="http://schemas.microsoft.com/office/drawing/2015/9/8/chartex" xmlns:cx2="http://schemas.microsoft.com/office/drawing/2015/10/21/chartex" xmlns:cx3="http://schemas.microsoft.com/office/drawing/2016/5/9/chartex" xmlns:cx4="http://schemas.microsoft.com/office/drawing/2016/5/10/chartex" xmlns:cx5="http://schemas.microsoft.com/office/drawing/2016/5/11/chartex" xmlns:cx6="http://schemas.microsoft.com/office/drawing/2016/5/12/chartex" xmlns:cx7="http://schemas.microsoft.com/office/drawing/2016/5/13/chartex" xmlns:cx8="http://schemas.microsoft.com/office/drawing/2016/5/14/chartex" xmlns:mc="http://schemas.openxmlformats.org/markup-compatibility/2006" xmlns:aink="http://schemas.microsoft.com/office/drawing/2016/ink" xmlns:am3d="http://schemas.microsoft.com/office/drawing/2017/model3d" xmlns:o="urn:schemas-microsoft-com:office:office" xmlns:oel="http://schemas.microsoft.com/office/2019/extlst" xmlns:r="http://schemas.openxmlformats.org/officeDocument/2006/relationships" xmlns:m="http://schemas.openxmlformats.org/officeDocument/2006/math" xmlns:v="urn:schemas-microsoft-com:vml" xmlns:wp14="http://schemas.microsoft.com/office/word/2010/wordprocessingDrawing" xmlns:wp="http://schemas.openxmlformats.org/drawingml/2006/wordprocessingDrawing" xmlns:w10="urn:schemas-microsoft-com:office:word" xmlns:w="http://schemas.openxmlformats.org/wordprocessingml/2006/main" xmlns:w14="http://schemas.microsoft.com/office/word/2010/wordml" xmlns:w15="http://schemas.microsoft.com/office/word/2012/wordml" xmlns:w16cex="http://schemas.microsoft.com/office/word/2018/wordml/cex" xmlns:w16cid="http://schemas.microsoft.com/office/word/2016/wordml/cid" xmlns:w16="http://schemas.microsoft.com/office/word/2018/wordml" xmlns:w16sdtdh="http://schemas.microsoft.com/office/word/2020/wordml/sdtdatahash" xmlns:w16se="http://schemas.microsoft.com/office/word/2015/wordml/symex" xmlns:wpg="http://schemas.microsoft.com/office/word/2010/wordprocessingGroup" xmlns:wpi="http://schemas.microsoft.com/office/word/2010/wordprocessingInk" xmlns:wne="http://schemas.microsoft.com/office/word/2006/wordml" xmlns:wps="http://schemas.microsoft.com/office/word/2010/wordprocessingShape" mc:Ignorable="w14 w15 w16se w16cid w16 w16cex w16sdtdh wp14">
   <w:p>
     <w:pPr>
       <w:pStyle w:val="Header"/>
@@ -3569,7 +3588,7 @@
 </file>
 
 <file path=word/numbering.xml><?xml version="1.0" encoding="utf-8"?>
-<w:numbering xmlns:wpc="http://schemas.microsoft.com/office/word/2010/wordprocessingCanvas" xmlns:cx="http://schemas.microsoft.com/office/drawing/2014/chartex" xmlns:cx1="http://schemas.microsoft.com/office/drawing/2015/9/8/chartex" xmlns:cx2="http://schemas.microsoft.com/office/drawing/2015/10/21/chartex" xmlns:cx3="http://schemas.microsoft.com/office/drawing/2016/5/9/chartex" xmlns:cx4="http://schemas.microsoft.com/office/drawing/2016/5/10/chartex" xmlns:cx5="http://schemas.microsoft.com/office/drawing/2016/5/11/chartex" xmlns:cx6="http://schemas.microsoft.com/office/drawing/2016/5/12/chartex" xmlns:cx7="http://schemas.microsoft.com/office/drawing/2016/5/13/chartex" xmlns:cx8="http://schemas.microsoft.com/office/drawing/2016/5/14/chartex" xmlns:mc="http://schemas.openxmlformats.org/markup-compatibility/2006" xmlns:aink="http://schemas.microsoft.com/office/drawing/2016/ink" xmlns:am3d="http://schemas.microsoft.com/office/drawing/2017/model3d" xmlns:o="urn:schemas-microsoft-com:office:office" xmlns:oel="http://schemas.microsoft.com/office/2019/extlst" xmlns:r="http://schemas.openxmlformats.org/officeDocument/2006/relationships" xmlns:m="http://schemas.openxmlformats.org/officeDocument/2006/math" xmlns:v="urn:schemas-microsoft-com:vml" xmlns:wp14="http://schemas.microsoft.com/office/word/2010/wordprocessingDrawing" xmlns:wp="http://schemas.openxmlformats.org/drawingml/2006/wordprocessingDrawing" xmlns:w10="urn:schemas-microsoft-com:office:word" xmlns:w="http://schemas.openxmlformats.org/wordprocessingml/2006/main" xmlns:w14="http://schemas.microsoft.com/office/word/2010/wordml" xmlns:w15="http://schemas.microsoft.com/office/word/2012/wordml" xmlns:w16cex="http://schemas.microsoft.com/office/word/2018/wordml/cex" xmlns:w16cid="http://schemas.microsoft.com/office/word/2016/wordml/cid" xmlns:w16="http://schemas.microsoft.com/office/word/2018/wordml" xmlns:w16du="http://schemas.microsoft.com/office/word/2023/wordml/word16du" xmlns:w16sdtdh="http://schemas.microsoft.com/office/word/2020/wordml/sdtdatahash" xmlns:w16se="http://schemas.microsoft.com/office/word/2015/wordml/symex" xmlns:wpg="http://schemas.microsoft.com/office/word/2010/wordprocessingGroup" xmlns:wpi="http://schemas.microsoft.com/office/word/2010/wordprocessingInk" xmlns:wne="http://schemas.microsoft.com/office/word/2006/wordml" xmlns:wps="http://schemas.microsoft.com/office/word/2010/wordprocessingShape" mc:Ignorable="w14 w15 w16se w16cid w16 w16cex w16sdtdh w16du wp14">
+<w:numbering xmlns:wpc="http://schemas.microsoft.com/office/word/2010/wordprocessingCanvas" xmlns:cx="http://schemas.microsoft.com/office/drawing/2014/chartex" xmlns:cx1="http://schemas.microsoft.com/office/drawing/2015/9/8/chartex" xmlns:cx2="http://schemas.microsoft.com/office/drawing/2015/10/21/chartex" xmlns:cx3="http://schemas.microsoft.com/office/drawing/2016/5/9/chartex" xmlns:cx4="http://schemas.microsoft.com/office/drawing/2016/5/10/chartex" xmlns:cx5="http://schemas.microsoft.com/office/drawing/2016/5/11/chartex" xmlns:cx6="http://schemas.microsoft.com/office/drawing/2016/5/12/chartex" xmlns:cx7="http://schemas.microsoft.com/office/drawing/2016/5/13/chartex" xmlns:cx8="http://schemas.microsoft.com/office/drawing/2016/5/14/chartex" xmlns:mc="http://schemas.openxmlformats.org/markup-compatibility/2006" xmlns:aink="http://schemas.microsoft.com/office/drawing/2016/ink" xmlns:am3d="http://schemas.microsoft.com/office/drawing/2017/model3d" xmlns:o="urn:schemas-microsoft-com:office:office" xmlns:oel="http://schemas.microsoft.com/office/2019/extlst" xmlns:r="http://schemas.openxmlformats.org/officeDocument/2006/relationships" xmlns:m="http://schemas.openxmlformats.org/officeDocument/2006/math" xmlns:v="urn:schemas-microsoft-com:vml" xmlns:wp14="http://schemas.microsoft.com/office/word/2010/wordprocessingDrawing" xmlns:wp="http://schemas.openxmlformats.org/drawingml/2006/wordprocessingDrawing" xmlns:w10="urn:schemas-microsoft-com:office:word" xmlns:w="http://schemas.openxmlformats.org/wordprocessingml/2006/main" xmlns:w14="http://schemas.microsoft.com/office/word/2010/wordml" xmlns:w15="http://schemas.microsoft.com/office/word/2012/wordml" xmlns:w16cex="http://schemas.microsoft.com/office/word/2018/wordml/cex" xmlns:w16cid="http://schemas.microsoft.com/office/word/2016/wordml/cid" xmlns:w16="http://schemas.microsoft.com/office/word/2018/wordml" xmlns:w16sdtdh="http://schemas.microsoft.com/office/word/2020/wordml/sdtdatahash" xmlns:w16se="http://schemas.microsoft.com/office/word/2015/wordml/symex" xmlns:wpg="http://schemas.microsoft.com/office/word/2010/wordprocessingGroup" xmlns:wpi="http://schemas.microsoft.com/office/word/2010/wordprocessingInk" xmlns:wne="http://schemas.microsoft.com/office/word/2006/wordml" xmlns:wps="http://schemas.microsoft.com/office/word/2010/wordprocessingShape" mc:Ignorable="w14 w15 w16se w16cid w16 w16cex w16sdtdh wp14">
   <w:abstractNum w:abstractNumId="0" w15:restartNumberingAfterBreak="0">
     <w:nsid w:val="01802EB4"/>
     <w:multiLevelType w:val="hybridMultilevel"/>
@@ -5375,7 +5394,7 @@
 </file>
 
 <file path=word/styles.xml><?xml version="1.0" encoding="utf-8"?>
-<w:styles xmlns:mc="http://schemas.openxmlformats.org/markup-compatibility/2006" xmlns:r="http://schemas.openxmlformats.org/officeDocument/2006/relationships" xmlns:w="http://schemas.openxmlformats.org/wordprocessingml/2006/main" xmlns:w14="http://schemas.microsoft.com/office/word/2010/wordml" xmlns:w15="http://schemas.microsoft.com/office/word/2012/wordml" xmlns:w16cex="http://schemas.microsoft.com/office/word/2018/wordml/cex" xmlns:w16cid="http://schemas.microsoft.com/office/word/2016/wordml/cid" xmlns:w16="http://schemas.microsoft.com/office/word/2018/wordml" xmlns:w16du="http://schemas.microsoft.com/office/word/2023/wordml/word16du" xmlns:w16sdtdh="http://schemas.microsoft.com/office/word/2020/wordml/sdtdatahash" xmlns:w16se="http://schemas.microsoft.com/office/word/2015/wordml/symex" mc:Ignorable="w14 w15 w16se w16cid w16 w16cex w16sdtdh w16du">
+<w:styles xmlns:mc="http://schemas.openxmlformats.org/markup-compatibility/2006" xmlns:r="http://schemas.openxmlformats.org/officeDocument/2006/relationships" xmlns:w="http://schemas.openxmlformats.org/wordprocessingml/2006/main" xmlns:w14="http://schemas.microsoft.com/office/word/2010/wordml" xmlns:w15="http://schemas.microsoft.com/office/word/2012/wordml" xmlns:w16cex="http://schemas.microsoft.com/office/word/2018/wordml/cex" xmlns:w16cid="http://schemas.microsoft.com/office/word/2016/wordml/cid" xmlns:w16="http://schemas.microsoft.com/office/word/2018/wordml" xmlns:w16sdtdh="http://schemas.microsoft.com/office/word/2020/wordml/sdtdatahash" xmlns:w16se="http://schemas.microsoft.com/office/word/2015/wordml/symex" mc:Ignorable="w14 w15 w16se w16cid w16 w16cex w16sdtdh">
   <w:docDefaults>
     <w:rPrDefault>
       <w:rPr>
@@ -5777,7 +5796,6 @@
   <w:style w:type="character" w:default="1" w:styleId="DefaultParagraphFont">
     <w:name w:val="Default Paragraph Font"/>
     <w:uiPriority w:val="1"/>
-    <w:semiHidden/>
     <w:unhideWhenUsed/>
   </w:style>
   <w:style w:type="table" w:default="1" w:styleId="TableNormal">
@@ -6120,6 +6138,14 @@
 </file>
 
 <file path=customXml/item1.xml><?xml version="1.0" encoding="utf-8"?>
+<p:properties xmlns:p="http://schemas.microsoft.com/office/2006/metadata/properties" xmlns:xsi="http://www.w3.org/2001/XMLSchema-instance" xmlns:pc="http://schemas.microsoft.com/office/infopath/2007/PartnerControls">
+  <documentManagement>
+    <_activity xmlns="a316f321-76e7-42a6-a1bf-ab6c12b3b731" xsi:nil="true"/>
+  </documentManagement>
+</p:properties>
+</file>
+
+<file path=customXml/item2.xml><?xml version="1.0" encoding="utf-8"?>
 <ct:contentTypeSchema xmlns:ct="http://schemas.microsoft.com/office/2006/metadata/contentType" xmlns:ma="http://schemas.microsoft.com/office/2006/metadata/properties/metaAttributes" ct:_="" ma:_="" ma:contentTypeName="Document" ma:contentTypeID="0x010100BAEA1C0A9F13D64C9BE82934663C9DCA" ma:contentTypeVersion="13" ma:contentTypeDescription="Create a new document." ma:contentTypeScope="" ma:versionID="b9473fa070931793795371e69126f361">
   <xsd:schema xmlns:xsd="http://www.w3.org/2001/XMLSchema" xmlns:xs="http://www.w3.org/2001/XMLSchema" xmlns:p="http://schemas.microsoft.com/office/2006/metadata/properties" xmlns:ns3="a316f321-76e7-42a6-a1bf-ab6c12b3b731" xmlns:ns4="2cf1e6e8-ed5c-41e8-a61e-6cae41fbe3e4" targetNamespace="http://schemas.microsoft.com/office/2006/metadata/properties" ma:root="true" ma:fieldsID="9983d1efbf7087f95514b7531fe60fc0" ns3:_="" ns4:_="">
     <xsd:import namespace="a316f321-76e7-42a6-a1bf-ab6c12b3b731"/>
@@ -6340,14 +6366,6 @@
 </ct:contentTypeSchema>
 </file>
 
-<file path=customXml/item2.xml><?xml version="1.0" encoding="utf-8"?>
-<p:properties xmlns:p="http://schemas.microsoft.com/office/2006/metadata/properties" xmlns:xsi="http://www.w3.org/2001/XMLSchema-instance" xmlns:pc="http://schemas.microsoft.com/office/infopath/2007/PartnerControls">
-  <documentManagement>
-    <_activity xmlns="a316f321-76e7-42a6-a1bf-ab6c12b3b731" xsi:nil="true"/>
-  </documentManagement>
-</p:properties>
-</file>
-
 <file path=customXml/item3.xml><?xml version="1.0" encoding="utf-8"?>
 <?mso-contentType ?>
 <FormTemplates xmlns="http://schemas.microsoft.com/sharepoint/v3/contenttype/forms">
@@ -6358,6 +6376,16 @@
 </file>
 
 <file path=customXml/itemProps1.xml><?xml version="1.0" encoding="utf-8"?>
+<ds:datastoreItem xmlns:ds="http://schemas.openxmlformats.org/officeDocument/2006/customXml" ds:itemID="{0808E2C9-4D14-46E2-8E43-066B3BA9D88D}">
+  <ds:schemaRefs>
+    <ds:schemaRef ds:uri="http://schemas.microsoft.com/office/2006/metadata/properties"/>
+    <ds:schemaRef ds:uri="http://schemas.microsoft.com/office/infopath/2007/PartnerControls"/>
+    <ds:schemaRef ds:uri="a316f321-76e7-42a6-a1bf-ab6c12b3b731"/>
+  </ds:schemaRefs>
+</ds:datastoreItem>
+</file>
+
+<file path=customXml/itemProps2.xml><?xml version="1.0" encoding="utf-8"?>
 <ds:datastoreItem xmlns:ds="http://schemas.openxmlformats.org/officeDocument/2006/customXml" ds:itemID="{2894D920-F1F9-4E7F-A64C-049668BB6472}">
   <ds:schemaRefs>
     <ds:schemaRef ds:uri="http://schemas.microsoft.com/office/2006/metadata/contentType"/>
@@ -6376,16 +6404,6 @@
 </ds:datastoreItem>
 </file>
 
-<file path=customXml/itemProps2.xml><?xml version="1.0" encoding="utf-8"?>
-<ds:datastoreItem xmlns:ds="http://schemas.openxmlformats.org/officeDocument/2006/customXml" ds:itemID="{0808E2C9-4D14-46E2-8E43-066B3BA9D88D}">
-  <ds:schemaRefs>
-    <ds:schemaRef ds:uri="http://schemas.microsoft.com/office/2006/metadata/properties"/>
-    <ds:schemaRef ds:uri="http://schemas.microsoft.com/office/infopath/2007/PartnerControls"/>
-    <ds:schemaRef ds:uri="a316f321-76e7-42a6-a1bf-ab6c12b3b731"/>
-  </ds:schemaRefs>
-</ds:datastoreItem>
-</file>
-
 <file path=customXml/itemProps3.xml><?xml version="1.0" encoding="utf-8"?>
 <ds:datastoreItem xmlns:ds="http://schemas.openxmlformats.org/officeDocument/2006/customXml" ds:itemID="{165B3FFA-CA8A-4C8A-9BEB-3A191BECE01C}">
   <ds:schemaRefs>
